--- a/plan1.docx
+++ b/plan1.docx
@@ -256,9 +256,6 @@
     <w:p>
       <w:pPr>
         <w:bidi w:val="0"/>
-        <w:rPr>
-          <w:rFonts w:hint="cs"/>
-        </w:rPr>
       </w:pPr>
       <w:r>
         <w:rPr>
@@ -311,6 +308,146 @@
           </wp:inline>
         </w:drawing>
       </w:r>
+    </w:p>
+    <w:p>
+      <w:pPr>
+        <w:bidi w:val="0"/>
+      </w:pPr>
+    </w:p>
+    <w:p>
+      <w:pPr>
+        <w:bidi w:val="0"/>
+      </w:pPr>
+    </w:p>
+    <w:p>
+      <w:pPr>
+        <w:bidi w:val="0"/>
+      </w:pPr>
+    </w:p>
+    <w:p>
+      <w:pPr>
+        <w:bidi w:val="0"/>
+      </w:pPr>
+      <w:r>
+        <w:rPr>
+          <w:noProof/>
+        </w:rPr>
+        <w:drawing>
+          <wp:inline distT="0" distB="0" distL="0" distR="0">
+            <wp:extent cx="5274310" cy="2766247"/>
+            <wp:effectExtent l="19050" t="0" r="2540" b="0"/>
+            <wp:docPr id="2" name="תמונה 1"/>
+            <wp:cNvGraphicFramePr>
+              <a:graphicFrameLocks xmlns:a="http://schemas.openxmlformats.org/drawingml/2006/main" noChangeAspect="1"/>
+            </wp:cNvGraphicFramePr>
+            <a:graphic xmlns:a="http://schemas.openxmlformats.org/drawingml/2006/main">
+              <a:graphicData uri="http://schemas.openxmlformats.org/drawingml/2006/picture">
+                <pic:pic xmlns:pic="http://schemas.openxmlformats.org/drawingml/2006/picture">
+                  <pic:nvPicPr>
+                    <pic:cNvPr id="0" name="Picture 1"/>
+                    <pic:cNvPicPr>
+                      <a:picLocks noChangeAspect="1" noChangeArrowheads="1"/>
+                    </pic:cNvPicPr>
+                  </pic:nvPicPr>
+                  <pic:blipFill>
+                    <a:blip r:embed="rId8" cstate="print"/>
+                    <a:srcRect/>
+                    <a:stretch>
+                      <a:fillRect/>
+                    </a:stretch>
+                  </pic:blipFill>
+                  <pic:spPr bwMode="auto">
+                    <a:xfrm>
+                      <a:off x="0" y="0"/>
+                      <a:ext cx="5274310" cy="2766247"/>
+                    </a:xfrm>
+                    <a:prstGeom prst="rect">
+                      <a:avLst/>
+                    </a:prstGeom>
+                    <a:noFill/>
+                    <a:ln w="9525">
+                      <a:noFill/>
+                      <a:miter lim="800000"/>
+                      <a:headEnd/>
+                      <a:tailEnd/>
+                    </a:ln>
+                  </pic:spPr>
+                </pic:pic>
+              </a:graphicData>
+            </a:graphic>
+          </wp:inline>
+        </w:drawing>
+      </w:r>
+    </w:p>
+    <w:p>
+      <w:pPr>
+        <w:bidi w:val="0"/>
+      </w:pPr>
+      <w:r>
+        <w:rPr>
+          <w:noProof/>
+        </w:rPr>
+        <w:drawing>
+          <wp:inline distT="0" distB="0" distL="0" distR="0">
+            <wp:extent cx="5274310" cy="2671404"/>
+            <wp:effectExtent l="19050" t="0" r="2540" b="0"/>
+            <wp:docPr id="3" name="תמונה 4"/>
+            <wp:cNvGraphicFramePr>
+              <a:graphicFrameLocks xmlns:a="http://schemas.openxmlformats.org/drawingml/2006/main" noChangeAspect="1"/>
+            </wp:cNvGraphicFramePr>
+            <a:graphic xmlns:a="http://schemas.openxmlformats.org/drawingml/2006/main">
+              <a:graphicData uri="http://schemas.openxmlformats.org/drawingml/2006/picture">
+                <pic:pic xmlns:pic="http://schemas.openxmlformats.org/drawingml/2006/picture">
+                  <pic:nvPicPr>
+                    <pic:cNvPr id="0" name="Picture 4"/>
+                    <pic:cNvPicPr>
+                      <a:picLocks noChangeAspect="1" noChangeArrowheads="1"/>
+                    </pic:cNvPicPr>
+                  </pic:nvPicPr>
+                  <pic:blipFill>
+                    <a:blip r:embed="rId9" cstate="print"/>
+                    <a:srcRect/>
+                    <a:stretch>
+                      <a:fillRect/>
+                    </a:stretch>
+                  </pic:blipFill>
+                  <pic:spPr bwMode="auto">
+                    <a:xfrm>
+                      <a:off x="0" y="0"/>
+                      <a:ext cx="5274310" cy="2671404"/>
+                    </a:xfrm>
+                    <a:prstGeom prst="rect">
+                      <a:avLst/>
+                    </a:prstGeom>
+                    <a:noFill/>
+                    <a:ln w="9525">
+                      <a:noFill/>
+                      <a:miter lim="800000"/>
+                      <a:headEnd/>
+                      <a:tailEnd/>
+                    </a:ln>
+                  </pic:spPr>
+                </pic:pic>
+              </a:graphicData>
+            </a:graphic>
+          </wp:inline>
+        </w:drawing>
+      </w:r>
+    </w:p>
+    <w:p>
+      <w:pPr>
+        <w:bidi w:val="0"/>
+      </w:pPr>
+    </w:p>
+    <w:p>
+      <w:pPr>
+        <w:bidi w:val="0"/>
+      </w:pPr>
+    </w:p>
+    <w:p>
+      <w:pPr>
+        <w:bidi w:val="0"/>
+      </w:pPr>
     </w:p>
     <w:sectPr>
       <w:pgSz w:w="11906" w:h="16838"/>

--- a/plan1.docx
+++ b/plan1.docx
@@ -443,11 +443,249 @@
       <w:pPr>
         <w:bidi w:val="0"/>
       </w:pPr>
-    </w:p>
-    <w:p>
-      <w:pPr>
-        <w:bidi w:val="0"/>
-      </w:pPr>
+      <w:r>
+        <w:rPr>
+          <w:noProof/>
+        </w:rPr>
+        <w:drawing>
+          <wp:inline distT="0" distB="0" distL="0" distR="0">
+            <wp:extent cx="3407006" cy="2336800"/>
+            <wp:effectExtent l="19050" t="0" r="2944" b="0"/>
+            <wp:docPr id="6" name="תמונה 4"/>
+            <wp:cNvGraphicFramePr>
+              <a:graphicFrameLocks xmlns:a="http://schemas.openxmlformats.org/drawingml/2006/main" noChangeAspect="1"/>
+            </wp:cNvGraphicFramePr>
+            <a:graphic xmlns:a="http://schemas.openxmlformats.org/drawingml/2006/main">
+              <a:graphicData uri="http://schemas.openxmlformats.org/drawingml/2006/picture">
+                <pic:pic xmlns:pic="http://schemas.openxmlformats.org/drawingml/2006/picture">
+                  <pic:nvPicPr>
+                    <pic:cNvPr id="0" name="Picture 4"/>
+                    <pic:cNvPicPr>
+                      <a:picLocks noChangeAspect="1" noChangeArrowheads="1"/>
+                    </pic:cNvPicPr>
+                  </pic:nvPicPr>
+                  <pic:blipFill>
+                    <a:blip r:embed="rId10" cstate="print"/>
+                    <a:srcRect/>
+                    <a:stretch>
+                      <a:fillRect/>
+                    </a:stretch>
+                  </pic:blipFill>
+                  <pic:spPr bwMode="auto">
+                    <a:xfrm>
+                      <a:off x="0" y="0"/>
+                      <a:ext cx="3407006" cy="2336800"/>
+                    </a:xfrm>
+                    <a:prstGeom prst="rect">
+                      <a:avLst/>
+                    </a:prstGeom>
+                    <a:noFill/>
+                    <a:ln w="9525">
+                      <a:noFill/>
+                      <a:miter lim="800000"/>
+                      <a:headEnd/>
+                      <a:tailEnd/>
+                    </a:ln>
+                  </pic:spPr>
+                </pic:pic>
+              </a:graphicData>
+            </a:graphic>
+          </wp:inline>
+        </w:drawing>
+      </w:r>
+    </w:p>
+    <w:p>
+      <w:pPr>
+        <w:bidi w:val="0"/>
+      </w:pPr>
+      <w:r>
+        <w:rPr>
+          <w:noProof/>
+        </w:rPr>
+        <w:lastRenderedPageBreak/>
+        <w:drawing>
+          <wp:anchor distT="0" distB="0" distL="114300" distR="114300" simplePos="0" relativeHeight="251658240" behindDoc="0" locked="0" layoutInCell="1" allowOverlap="1">
+            <wp:simplePos x="0" y="0"/>
+            <wp:positionH relativeFrom="column">
+              <wp:align>left</wp:align>
+            </wp:positionH>
+            <wp:positionV relativeFrom="paragraph">
+              <wp:align>top</wp:align>
+            </wp:positionV>
+            <wp:extent cx="1839595" cy="3054350"/>
+            <wp:effectExtent l="19050" t="0" r="8255" b="0"/>
+            <wp:wrapSquare wrapText="bothSides"/>
+            <wp:docPr id="5" name="תמונה 1"/>
+            <wp:cNvGraphicFramePr>
+              <a:graphicFrameLocks xmlns:a="http://schemas.openxmlformats.org/drawingml/2006/main" noChangeAspect="1"/>
+            </wp:cNvGraphicFramePr>
+            <a:graphic xmlns:a="http://schemas.openxmlformats.org/drawingml/2006/main">
+              <a:graphicData uri="http://schemas.openxmlformats.org/drawingml/2006/picture">
+                <pic:pic xmlns:pic="http://schemas.openxmlformats.org/drawingml/2006/picture">
+                  <pic:nvPicPr>
+                    <pic:cNvPr id="0" name="Picture 1"/>
+                    <pic:cNvPicPr>
+                      <a:picLocks noChangeAspect="1" noChangeArrowheads="1"/>
+                    </pic:cNvPicPr>
+                  </pic:nvPicPr>
+                  <pic:blipFill>
+                    <a:blip r:embed="rId11" cstate="print"/>
+                    <a:srcRect/>
+                    <a:stretch>
+                      <a:fillRect/>
+                    </a:stretch>
+                  </pic:blipFill>
+                  <pic:spPr bwMode="auto">
+                    <a:xfrm>
+                      <a:off x="0" y="0"/>
+                      <a:ext cx="1839595" cy="3054350"/>
+                    </a:xfrm>
+                    <a:prstGeom prst="rect">
+                      <a:avLst/>
+                    </a:prstGeom>
+                    <a:noFill/>
+                    <a:ln w="9525">
+                      <a:noFill/>
+                      <a:miter lim="800000"/>
+                      <a:headEnd/>
+                      <a:tailEnd/>
+                    </a:ln>
+                  </pic:spPr>
+                </pic:pic>
+              </a:graphicData>
+            </a:graphic>
+          </wp:anchor>
+        </w:drawing>
+      </w:r>
+      <w:r>
+        <w:br w:type="textWrapping" w:clear="all"/>
+      </w:r>
+    </w:p>
+    <w:p>
+      <w:pPr>
+        <w:bidi w:val="0"/>
+      </w:pPr>
+      <w:r>
+        <w:rPr>
+          <w:noProof/>
+        </w:rPr>
+        <w:drawing>
+          <wp:anchor distT="0" distB="0" distL="114300" distR="114300" simplePos="0" relativeHeight="251659264" behindDoc="0" locked="0" layoutInCell="1" allowOverlap="1">
+            <wp:simplePos x="0" y="0"/>
+            <wp:positionH relativeFrom="column">
+              <wp:align>left</wp:align>
+            </wp:positionH>
+            <wp:positionV relativeFrom="paragraph">
+              <wp:posOffset>45085</wp:posOffset>
+            </wp:positionV>
+            <wp:extent cx="3937000" cy="1840230"/>
+            <wp:effectExtent l="19050" t="0" r="6350" b="0"/>
+            <wp:wrapSquare wrapText="bothSides"/>
+            <wp:docPr id="9" name="תמונה 7"/>
+            <wp:cNvGraphicFramePr>
+              <a:graphicFrameLocks xmlns:a="http://schemas.openxmlformats.org/drawingml/2006/main" noChangeAspect="1"/>
+            </wp:cNvGraphicFramePr>
+            <a:graphic xmlns:a="http://schemas.openxmlformats.org/drawingml/2006/main">
+              <a:graphicData uri="http://schemas.openxmlformats.org/drawingml/2006/picture">
+                <pic:pic xmlns:pic="http://schemas.openxmlformats.org/drawingml/2006/picture">
+                  <pic:nvPicPr>
+                    <pic:cNvPr id="0" name="Picture 7"/>
+                    <pic:cNvPicPr>
+                      <a:picLocks noChangeAspect="1" noChangeArrowheads="1"/>
+                    </pic:cNvPicPr>
+                  </pic:nvPicPr>
+                  <pic:blipFill>
+                    <a:blip r:embed="rId12" cstate="print"/>
+                    <a:srcRect/>
+                    <a:stretch>
+                      <a:fillRect/>
+                    </a:stretch>
+                  </pic:blipFill>
+                  <pic:spPr bwMode="auto">
+                    <a:xfrm>
+                      <a:off x="0" y="0"/>
+                      <a:ext cx="3937000" cy="1840230"/>
+                    </a:xfrm>
+                    <a:prstGeom prst="rect">
+                      <a:avLst/>
+                    </a:prstGeom>
+                    <a:noFill/>
+                    <a:ln w="9525">
+                      <a:noFill/>
+                      <a:miter lim="800000"/>
+                      <a:headEnd/>
+                      <a:tailEnd/>
+                    </a:ln>
+                  </pic:spPr>
+                </pic:pic>
+              </a:graphicData>
+            </a:graphic>
+          </wp:anchor>
+        </w:drawing>
+      </w:r>
+      <w:r>
+        <w:br w:type="textWrapping" w:clear="all"/>
+      </w:r>
+    </w:p>
+    <w:p>
+      <w:pPr>
+        <w:bidi w:val="0"/>
+      </w:pPr>
+    </w:p>
+    <w:p>
+      <w:pPr>
+        <w:bidi w:val="0"/>
+      </w:pPr>
+      <w:r>
+        <w:rPr>
+          <w:noProof/>
+        </w:rPr>
+        <w:drawing>
+          <wp:inline distT="0" distB="0" distL="0" distR="0">
+            <wp:extent cx="3390900" cy="2716805"/>
+            <wp:effectExtent l="19050" t="0" r="0" b="0"/>
+            <wp:docPr id="10" name="תמונה 8"/>
+            <wp:cNvGraphicFramePr>
+              <a:graphicFrameLocks xmlns:a="http://schemas.openxmlformats.org/drawingml/2006/main" noChangeAspect="1"/>
+            </wp:cNvGraphicFramePr>
+            <a:graphic xmlns:a="http://schemas.openxmlformats.org/drawingml/2006/main">
+              <a:graphicData uri="http://schemas.openxmlformats.org/drawingml/2006/picture">
+                <pic:pic xmlns:pic="http://schemas.openxmlformats.org/drawingml/2006/picture">
+                  <pic:nvPicPr>
+                    <pic:cNvPr id="0" name="Picture 8"/>
+                    <pic:cNvPicPr>
+                      <a:picLocks noChangeAspect="1" noChangeArrowheads="1"/>
+                    </pic:cNvPicPr>
+                  </pic:nvPicPr>
+                  <pic:blipFill>
+                    <a:blip r:embed="rId13" cstate="print"/>
+                    <a:srcRect/>
+                    <a:stretch>
+                      <a:fillRect/>
+                    </a:stretch>
+                  </pic:blipFill>
+                  <pic:spPr bwMode="auto">
+                    <a:xfrm>
+                      <a:off x="0" y="0"/>
+                      <a:ext cx="3390900" cy="2716805"/>
+                    </a:xfrm>
+                    <a:prstGeom prst="rect">
+                      <a:avLst/>
+                    </a:prstGeom>
+                    <a:noFill/>
+                    <a:ln w="9525">
+                      <a:noFill/>
+                      <a:miter lim="800000"/>
+                      <a:headEnd/>
+                      <a:tailEnd/>
+                    </a:ln>
+                  </pic:spPr>
+                </pic:pic>
+              </a:graphicData>
+            </a:graphic>
+          </wp:inline>
+        </w:drawing>
+      </w:r>
     </w:p>
     <w:sectPr>
       <w:pgSz w:w="11906" w:h="16838"/>
